--- a/GITHUB/GitHub.docx
+++ b/GITHUB/GitHub.docx
@@ -110,8 +110,13 @@
         <w:t xml:space="preserve"> (</w:t>
       </w:r>
       <w:r>
-        <w:t>readme/.gitignore</w:t>
-      </w:r>
+        <w:t>readme/.</w:t>
+      </w:r>
+      <w:proofErr w:type="spellStart"/>
+      <w:r>
+        <w:t>gitignore</w:t>
+      </w:r>
+      <w:proofErr w:type="spellEnd"/>
       <w:r>
         <w:t>)</w:t>
       </w:r>
@@ -144,6 +149,45 @@
       </w:r>
       <w:r>
         <w:t>/Fetch</w:t>
+      </w:r>
+    </w:p>
+    <w:p>
+      <w:pPr>
+        <w:pStyle w:val="ListParagraph"/>
+        <w:numPr>
+          <w:ilvl w:val="1"/>
+          <w:numId w:val="1"/>
+        </w:numPr>
+      </w:pPr>
+      <w:r>
+        <w:t>Add</w:t>
+      </w:r>
+    </w:p>
+    <w:p>
+      <w:pPr>
+        <w:pStyle w:val="ListParagraph"/>
+        <w:numPr>
+          <w:ilvl w:val="1"/>
+          <w:numId w:val="1"/>
+        </w:numPr>
+      </w:pPr>
+      <w:r>
+        <w:t>Commit</w:t>
+      </w:r>
+      <w:r>
+        <w:t xml:space="preserve"> (comments)</w:t>
+      </w:r>
+    </w:p>
+    <w:p>
+      <w:pPr>
+        <w:pStyle w:val="ListParagraph"/>
+        <w:numPr>
+          <w:ilvl w:val="1"/>
+          <w:numId w:val="1"/>
+        </w:numPr>
+      </w:pPr>
+      <w:r>
+        <w:t>Push</w:t>
       </w:r>
     </w:p>
     <w:p>

--- a/GITHUB/GitHub.docx
+++ b/GITHUB/GitHub.docx
@@ -104,19 +104,26 @@
         </w:numPr>
       </w:pPr>
       <w:r>
+        <w:t>Proxy</w:t>
+      </w:r>
+    </w:p>
+    <w:p>
+      <w:pPr>
+        <w:pStyle w:val="ListParagraph"/>
+        <w:numPr>
+          <w:ilvl w:val="1"/>
+          <w:numId w:val="1"/>
+        </w:numPr>
+      </w:pPr>
+      <w:r>
         <w:t>New Repo</w:t>
       </w:r>
       <w:r>
         <w:t xml:space="preserve"> (</w:t>
       </w:r>
       <w:r>
-        <w:t>readme/.</w:t>
-      </w:r>
-      <w:proofErr w:type="spellStart"/>
-      <w:r>
-        <w:t>gitignore</w:t>
-      </w:r>
-      <w:proofErr w:type="spellEnd"/>
+        <w:t>readme/.gitignore</w:t>
+      </w:r>
       <w:r>
         <w:t>)</w:t>
       </w:r>
@@ -200,13 +207,18 @@
       </w:pPr>
     </w:p>
     <w:p>
+      <w:pPr>
+        <w:pStyle w:val="ListParagraph"/>
+        <w:numPr>
+          <w:ilvl w:val="0"/>
+          <w:numId w:val="1"/>
+        </w:numPr>
+      </w:pPr>
       <w:r>
         <w:t>GitHub Page</w:t>
       </w:r>
-    </w:p>
-    <w:p>
-      <w:r>
-        <w:t>Proxy</w:t>
+      <w:r>
+        <w:t>s</w:t>
       </w:r>
     </w:p>
     <w:p/>
@@ -225,7 +237,7 @@
   <w:abstractNum w:abstractNumId="0" w15:restartNumberingAfterBreak="0">
     <w:nsid w:val="7CE22B52"/>
     <w:multiLevelType w:val="hybridMultilevel"/>
-    <w:tmpl w:val="41AAA438"/>
+    <w:tmpl w:val="B81EE73A"/>
     <w:lvl w:ilvl="0" w:tplc="04090001">
       <w:start w:val="1"/>
       <w:numFmt w:val="bullet"/>

--- a/GITHUB/GitHub.docx
+++ b/GITHUB/GitHub.docx
@@ -201,15 +201,6 @@
       <w:pPr>
         <w:pStyle w:val="ListParagraph"/>
         <w:numPr>
-          <w:ilvl w:val="1"/>
-          <w:numId w:val="1"/>
-        </w:numPr>
-      </w:pPr>
-    </w:p>
-    <w:p>
-      <w:pPr>
-        <w:pStyle w:val="ListParagraph"/>
-        <w:numPr>
           <w:ilvl w:val="0"/>
           <w:numId w:val="1"/>
         </w:numPr>
@@ -220,6 +211,71 @@
       <w:r>
         <w:t>s</w:t>
       </w:r>
+    </w:p>
+    <w:p>
+      <w:pPr>
+        <w:pStyle w:val="ListParagraph"/>
+        <w:numPr>
+          <w:ilvl w:val="0"/>
+          <w:numId w:val="1"/>
+        </w:numPr>
+      </w:pPr>
+      <w:r>
+        <w:t>README</w:t>
+      </w:r>
+      <w:r>
+        <w:t xml:space="preserve"> </w:t>
+      </w:r>
+      <w:r>
+        <w:t>Markdown</w:t>
+      </w:r>
+    </w:p>
+    <w:p>
+      <w:pPr>
+        <w:pStyle w:val="ListParagraph"/>
+        <w:numPr>
+          <w:ilvl w:val="0"/>
+          <w:numId w:val="1"/>
+        </w:numPr>
+      </w:pPr>
+      <w:r>
+        <w:t>.gitignore</w:t>
+      </w:r>
+    </w:p>
+    <w:p>
+      <w:pPr>
+        <w:pStyle w:val="ListParagraph"/>
+        <w:numPr>
+          <w:ilvl w:val="0"/>
+          <w:numId w:val="1"/>
+        </w:numPr>
+      </w:pPr>
+      <w:r>
+        <w:t>.env</w:t>
+      </w:r>
+    </w:p>
+    <w:p>
+      <w:pPr>
+        <w:pStyle w:val="ListParagraph"/>
+        <w:numPr>
+          <w:ilvl w:val="0"/>
+          <w:numId w:val="1"/>
+        </w:numPr>
+      </w:pPr>
+      <w:r>
+        <w:t>Web based e</w:t>
+      </w:r>
+      <w:r>
+        <w:t>ditor mode</w:t>
+      </w:r>
+      <w:r>
+        <w:t xml:space="preserve"> (press . or change .com to .dev)</w:t>
+      </w:r>
+    </w:p>
+    <w:p>
+      <w:pPr>
+        <w:ind w:left="360"/>
+      </w:pPr>
     </w:p>
     <w:p/>
     <w:sectPr>

--- a/GITHUB/GitHub.docx
+++ b/GITHUB/GitHub.docx
@@ -276,6 +276,9 @@
       <w:pPr>
         <w:ind w:left="360"/>
       </w:pPr>
+      <w:r>
+        <w:t>TESST</w:t>
+      </w:r>
     </w:p>
     <w:p/>
     <w:sectPr>

--- a/GITHUB/GitHub.docx
+++ b/GITHUB/GitHub.docx
@@ -1,6 +1,6 @@
 
 <file path=word/document.xml><?xml version="1.0" encoding="utf-8"?>
-<w:document xmlns:wpc="http://schemas.microsoft.com/office/word/2010/wordprocessingCanvas" xmlns:cx="http://schemas.microsoft.com/office/drawing/2014/chartex" xmlns:cx1="http://schemas.microsoft.com/office/drawing/2015/9/8/chartex" xmlns:cx2="http://schemas.microsoft.com/office/drawing/2015/10/21/chartex" xmlns:cx3="http://schemas.microsoft.com/office/drawing/2016/5/9/chartex" xmlns:cx4="http://schemas.microsoft.com/office/drawing/2016/5/10/chartex" xmlns:cx5="http://schemas.microsoft.com/office/drawing/2016/5/11/chartex" xmlns:cx6="http://schemas.microsoft.com/office/drawing/2016/5/12/chartex" xmlns:cx7="http://schemas.microsoft.com/office/drawing/2016/5/13/chartex" xmlns:cx8="http://schemas.microsoft.com/office/drawing/2016/5/14/chartex" xmlns:mc="http://schemas.openxmlformats.org/markup-compatibility/2006" xmlns:aink="http://schemas.microsoft.com/office/drawing/2016/ink" xmlns:am3d="http://schemas.microsoft.com/office/drawing/2017/model3d" xmlns:o="urn:schemas-microsoft-com:office:office" xmlns:r="http://schemas.openxmlformats.org/officeDocument/2006/relationships" xmlns:m="http://schemas.openxmlformats.org/officeDocument/2006/math" xmlns:v="urn:schemas-microsoft-com:vml" xmlns:wp14="http://schemas.microsoft.com/office/word/2010/wordprocessingDrawing" xmlns:wp="http://schemas.openxmlformats.org/drawingml/2006/wordprocessingDrawing" xmlns:w10="urn:schemas-microsoft-com:office:word" xmlns:w="http://schemas.openxmlformats.org/wordprocessingml/2006/main" xmlns:w14="http://schemas.microsoft.com/office/word/2010/wordml" xmlns:w15="http://schemas.microsoft.com/office/word/2012/wordml" xmlns:w16cex="http://schemas.microsoft.com/office/word/2018/wordml/cex" xmlns:w16cid="http://schemas.microsoft.com/office/word/2016/wordml/cid" xmlns:w16="http://schemas.microsoft.com/office/word/2018/wordml" xmlns:w16se="http://schemas.microsoft.com/office/word/2015/wordml/symex" xmlns:wpg="http://schemas.microsoft.com/office/word/2010/wordprocessingGroup" xmlns:wpi="http://schemas.microsoft.com/office/word/2010/wordprocessingInk" xmlns:wne="http://schemas.microsoft.com/office/word/2006/wordml" xmlns:wps="http://schemas.microsoft.com/office/word/2010/wordprocessingShape" mc:Ignorable="w14 w15 w16se w16cid w16 w16cex wp14">
+<w:document xmlns:wpc="http://schemas.microsoft.com/office/word/2010/wordprocessingCanvas" xmlns:cx="http://schemas.microsoft.com/office/drawing/2014/chartex" xmlns:cx1="http://schemas.microsoft.com/office/drawing/2015/9/8/chartex" xmlns:cx2="http://schemas.microsoft.com/office/drawing/2015/10/21/chartex" xmlns:cx3="http://schemas.microsoft.com/office/drawing/2016/5/9/chartex" xmlns:cx4="http://schemas.microsoft.com/office/drawing/2016/5/10/chartex" xmlns:cx5="http://schemas.microsoft.com/office/drawing/2016/5/11/chartex" xmlns:cx6="http://schemas.microsoft.com/office/drawing/2016/5/12/chartex" xmlns:cx7="http://schemas.microsoft.com/office/drawing/2016/5/13/chartex" xmlns:cx8="http://schemas.microsoft.com/office/drawing/2016/5/14/chartex" xmlns:mc="http://schemas.openxmlformats.org/markup-compatibility/2006" xmlns:aink="http://schemas.microsoft.com/office/drawing/2016/ink" xmlns:am3d="http://schemas.microsoft.com/office/drawing/2017/model3d" xmlns:o="urn:schemas-microsoft-com:office:office" xmlns:r="http://schemas.openxmlformats.org/officeDocument/2006/relationships" xmlns:m="http://schemas.openxmlformats.org/officeDocument/2006/math" xmlns:v="urn:schemas-microsoft-com:vml" xmlns:wp14="http://schemas.microsoft.com/office/word/2010/wordprocessingDrawing" xmlns:wp="http://schemas.openxmlformats.org/drawingml/2006/wordprocessingDrawing" xmlns:w10="urn:schemas-microsoft-com:office:word" xmlns:w="http://schemas.openxmlformats.org/wordprocessingml/2006/main" xmlns:w14="http://schemas.microsoft.com/office/word/2010/wordml" xmlns:w15="http://schemas.microsoft.com/office/word/2012/wordml" xmlns:w16cex="http://schemas.microsoft.com/office/word/2018/wordml/cex" xmlns:w16cid="http://schemas.microsoft.com/office/word/2016/wordml/cid" xmlns:w16="http://schemas.microsoft.com/office/word/2018/wordml" xmlns:w16sdtdh="http://schemas.microsoft.com/office/word/2020/wordml/sdtdatahash" xmlns:w16se="http://schemas.microsoft.com/office/word/2015/wordml/symex" xmlns:wpg="http://schemas.microsoft.com/office/word/2010/wordprocessingGroup" xmlns:wpi="http://schemas.microsoft.com/office/word/2010/wordprocessingInk" xmlns:wne="http://schemas.microsoft.com/office/word/2006/wordml" xmlns:wps="http://schemas.microsoft.com/office/word/2010/wordprocessingShape" mc:Ignorable="w14 w15 w16se w16cid w16 w16cex w16sdtdh wp14">
   <w:body>
     <w:p>
       <w:pPr>
@@ -122,8 +122,13 @@
         <w:t xml:space="preserve"> (</w:t>
       </w:r>
       <w:r>
-        <w:t>readme/.gitignore</w:t>
-      </w:r>
+        <w:t>readme/.</w:t>
+      </w:r>
+      <w:proofErr w:type="spellStart"/>
+      <w:r>
+        <w:t>gitignore</w:t>
+      </w:r>
+      <w:proofErr w:type="spellEnd"/>
       <w:r>
         <w:t>)</w:t>
       </w:r>
@@ -201,6 +206,45 @@
       <w:pPr>
         <w:pStyle w:val="ListParagraph"/>
         <w:numPr>
+          <w:ilvl w:val="1"/>
+          <w:numId w:val="1"/>
+        </w:numPr>
+      </w:pPr>
+      <w:r>
+        <w:t>Branc</w:t>
+      </w:r>
+      <w:r>
+        <w:t>h</w:t>
+      </w:r>
+    </w:p>
+    <w:p>
+      <w:pPr>
+        <w:pStyle w:val="ListParagraph"/>
+        <w:numPr>
+          <w:ilvl w:val="1"/>
+          <w:numId w:val="1"/>
+        </w:numPr>
+      </w:pPr>
+      <w:r>
+        <w:t>Merge</w:t>
+      </w:r>
+    </w:p>
+    <w:p>
+      <w:pPr>
+        <w:pStyle w:val="ListParagraph"/>
+        <w:numPr>
+          <w:ilvl w:val="1"/>
+          <w:numId w:val="1"/>
+        </w:numPr>
+      </w:pPr>
+      <w:r>
+        <w:t>History</w:t>
+      </w:r>
+    </w:p>
+    <w:p>
+      <w:pPr>
+        <w:pStyle w:val="ListParagraph"/>
+        <w:numPr>
           <w:ilvl w:val="0"/>
           <w:numId w:val="1"/>
         </w:numPr>
@@ -239,8 +283,13 @@
         </w:numPr>
       </w:pPr>
       <w:r>
-        <w:t>.gitignore</w:t>
-      </w:r>
+        <w:t>.</w:t>
+      </w:r>
+      <w:proofErr w:type="spellStart"/>
+      <w:r>
+        <w:t>gitignore</w:t>
+      </w:r>
+      <w:proofErr w:type="spellEnd"/>
     </w:p>
     <w:p>
       <w:pPr>
@@ -274,10 +323,28 @@
     </w:p>
     <w:p>
       <w:pPr>
-        <w:ind w:left="360"/>
-      </w:pPr>
-      <w:r>
-        <w:t>TESST</w:t>
+        <w:pStyle w:val="ListParagraph"/>
+        <w:numPr>
+          <w:ilvl w:val="0"/>
+          <w:numId w:val="1"/>
+        </w:numPr>
+      </w:pPr>
+      <w:r>
+        <w:t>Fork</w:t>
+      </w:r>
+    </w:p>
+    <w:p>
+      <w:pPr>
+        <w:pStyle w:val="ListParagraph"/>
+        <w:numPr>
+          <w:ilvl w:val="0"/>
+          <w:numId w:val="1"/>
+        </w:numPr>
+      </w:pPr>
+    </w:p>
+    <w:p>
+      <w:r>
+        <w:t>Actions</w:t>
       </w:r>
     </w:p>
     <w:p/>
@@ -292,7 +359,7 @@
 </file>
 
 <file path=word/numbering.xml><?xml version="1.0" encoding="utf-8"?>
-<w:numbering xmlns:wpc="http://schemas.microsoft.com/office/word/2010/wordprocessingCanvas" xmlns:cx="http://schemas.microsoft.com/office/drawing/2014/chartex" xmlns:cx1="http://schemas.microsoft.com/office/drawing/2015/9/8/chartex" xmlns:cx2="http://schemas.microsoft.com/office/drawing/2015/10/21/chartex" xmlns:cx3="http://schemas.microsoft.com/office/drawing/2016/5/9/chartex" xmlns:cx4="http://schemas.microsoft.com/office/drawing/2016/5/10/chartex" xmlns:cx5="http://schemas.microsoft.com/office/drawing/2016/5/11/chartex" xmlns:cx6="http://schemas.microsoft.com/office/drawing/2016/5/12/chartex" xmlns:cx7="http://schemas.microsoft.com/office/drawing/2016/5/13/chartex" xmlns:cx8="http://schemas.microsoft.com/office/drawing/2016/5/14/chartex" xmlns:mc="http://schemas.openxmlformats.org/markup-compatibility/2006" xmlns:aink="http://schemas.microsoft.com/office/drawing/2016/ink" xmlns:am3d="http://schemas.microsoft.com/office/drawing/2017/model3d" xmlns:o="urn:schemas-microsoft-com:office:office" xmlns:r="http://schemas.openxmlformats.org/officeDocument/2006/relationships" xmlns:m="http://schemas.openxmlformats.org/officeDocument/2006/math" xmlns:v="urn:schemas-microsoft-com:vml" xmlns:wp14="http://schemas.microsoft.com/office/word/2010/wordprocessingDrawing" xmlns:wp="http://schemas.openxmlformats.org/drawingml/2006/wordprocessingDrawing" xmlns:w10="urn:schemas-microsoft-com:office:word" xmlns:w="http://schemas.openxmlformats.org/wordprocessingml/2006/main" xmlns:w14="http://schemas.microsoft.com/office/word/2010/wordml" xmlns:w15="http://schemas.microsoft.com/office/word/2012/wordml" xmlns:w16cex="http://schemas.microsoft.com/office/word/2018/wordml/cex" xmlns:w16cid="http://schemas.microsoft.com/office/word/2016/wordml/cid" xmlns:w16="http://schemas.microsoft.com/office/word/2018/wordml" xmlns:w16se="http://schemas.microsoft.com/office/word/2015/wordml/symex" xmlns:wpg="http://schemas.microsoft.com/office/word/2010/wordprocessingGroup" xmlns:wpi="http://schemas.microsoft.com/office/word/2010/wordprocessingInk" xmlns:wne="http://schemas.microsoft.com/office/word/2006/wordml" xmlns:wps="http://schemas.microsoft.com/office/word/2010/wordprocessingShape" mc:Ignorable="w14 w15 w16se w16cid w16 w16cex wp14">
+<w:numbering xmlns:wpc="http://schemas.microsoft.com/office/word/2010/wordprocessingCanvas" xmlns:cx="http://schemas.microsoft.com/office/drawing/2014/chartex" xmlns:cx1="http://schemas.microsoft.com/office/drawing/2015/9/8/chartex" xmlns:cx2="http://schemas.microsoft.com/office/drawing/2015/10/21/chartex" xmlns:cx3="http://schemas.microsoft.com/office/drawing/2016/5/9/chartex" xmlns:cx4="http://schemas.microsoft.com/office/drawing/2016/5/10/chartex" xmlns:cx5="http://schemas.microsoft.com/office/drawing/2016/5/11/chartex" xmlns:cx6="http://schemas.microsoft.com/office/drawing/2016/5/12/chartex" xmlns:cx7="http://schemas.microsoft.com/office/drawing/2016/5/13/chartex" xmlns:cx8="http://schemas.microsoft.com/office/drawing/2016/5/14/chartex" xmlns:mc="http://schemas.openxmlformats.org/markup-compatibility/2006" xmlns:aink="http://schemas.microsoft.com/office/drawing/2016/ink" xmlns:am3d="http://schemas.microsoft.com/office/drawing/2017/model3d" xmlns:o="urn:schemas-microsoft-com:office:office" xmlns:r="http://schemas.openxmlformats.org/officeDocument/2006/relationships" xmlns:m="http://schemas.openxmlformats.org/officeDocument/2006/math" xmlns:v="urn:schemas-microsoft-com:vml" xmlns:wp14="http://schemas.microsoft.com/office/word/2010/wordprocessingDrawing" xmlns:wp="http://schemas.openxmlformats.org/drawingml/2006/wordprocessingDrawing" xmlns:w10="urn:schemas-microsoft-com:office:word" xmlns:w="http://schemas.openxmlformats.org/wordprocessingml/2006/main" xmlns:w14="http://schemas.microsoft.com/office/word/2010/wordml" xmlns:w15="http://schemas.microsoft.com/office/word/2012/wordml" xmlns:w16cex="http://schemas.microsoft.com/office/word/2018/wordml/cex" xmlns:w16cid="http://schemas.microsoft.com/office/word/2016/wordml/cid" xmlns:w16="http://schemas.microsoft.com/office/word/2018/wordml" xmlns:w16sdtdh="http://schemas.microsoft.com/office/word/2020/wordml/sdtdatahash" xmlns:w16se="http://schemas.microsoft.com/office/word/2015/wordml/symex" xmlns:wpg="http://schemas.microsoft.com/office/word/2010/wordprocessingGroup" xmlns:wpi="http://schemas.microsoft.com/office/word/2010/wordprocessingInk" xmlns:wne="http://schemas.microsoft.com/office/word/2006/wordml" xmlns:wps="http://schemas.microsoft.com/office/word/2010/wordprocessingShape" mc:Ignorable="w14 w15 w16se w16cid w16 w16cex w16sdtdh wp14">
   <w:abstractNum w:abstractNumId="0" w15:restartNumberingAfterBreak="0">
     <w:nsid w:val="7CE22B52"/>
     <w:multiLevelType w:val="hybridMultilevel"/>
@@ -413,7 +480,7 @@
 </file>
 
 <file path=word/styles.xml><?xml version="1.0" encoding="utf-8"?>
-<w:styles xmlns:mc="http://schemas.openxmlformats.org/markup-compatibility/2006" xmlns:r="http://schemas.openxmlformats.org/officeDocument/2006/relationships" xmlns:w="http://schemas.openxmlformats.org/wordprocessingml/2006/main" xmlns:w14="http://schemas.microsoft.com/office/word/2010/wordml" xmlns:w15="http://schemas.microsoft.com/office/word/2012/wordml" xmlns:w16cex="http://schemas.microsoft.com/office/word/2018/wordml/cex" xmlns:w16cid="http://schemas.microsoft.com/office/word/2016/wordml/cid" xmlns:w16="http://schemas.microsoft.com/office/word/2018/wordml" xmlns:w16se="http://schemas.microsoft.com/office/word/2015/wordml/symex" mc:Ignorable="w14 w15 w16se w16cid w16 w16cex">
+<w:styles xmlns:mc="http://schemas.openxmlformats.org/markup-compatibility/2006" xmlns:r="http://schemas.openxmlformats.org/officeDocument/2006/relationships" xmlns:w="http://schemas.openxmlformats.org/wordprocessingml/2006/main" xmlns:w14="http://schemas.microsoft.com/office/word/2010/wordml" xmlns:w15="http://schemas.microsoft.com/office/word/2012/wordml" xmlns:w16cex="http://schemas.microsoft.com/office/word/2018/wordml/cex" xmlns:w16cid="http://schemas.microsoft.com/office/word/2016/wordml/cid" xmlns:w16="http://schemas.microsoft.com/office/word/2018/wordml" xmlns:w16sdtdh="http://schemas.microsoft.com/office/word/2020/wordml/sdtdatahash" xmlns:w16se="http://schemas.microsoft.com/office/word/2015/wordml/symex" mc:Ignorable="w14 w15 w16se w16cid w16 w16cex w16sdtdh">
   <w:docDefaults>
     <w:rPrDefault>
       <w:rPr>

--- a/GITHUB/GitHub.docx
+++ b/GITHUB/GitHub.docx
@@ -122,13 +122,8 @@
         <w:t xml:space="preserve"> (</w:t>
       </w:r>
       <w:r>
-        <w:t>readme/.</w:t>
-      </w:r>
-      <w:proofErr w:type="spellStart"/>
-      <w:r>
-        <w:t>gitignore</w:t>
-      </w:r>
-      <w:proofErr w:type="spellEnd"/>
+        <w:t>readme/.gitignore</w:t>
+      </w:r>
       <w:r>
         <w:t>)</w:t>
       </w:r>
@@ -250,6 +245,18 @@
         </w:numPr>
       </w:pPr>
       <w:r>
+        <w:t>Raw data</w:t>
+      </w:r>
+    </w:p>
+    <w:p>
+      <w:pPr>
+        <w:pStyle w:val="ListParagraph"/>
+        <w:numPr>
+          <w:ilvl w:val="0"/>
+          <w:numId w:val="1"/>
+        </w:numPr>
+      </w:pPr>
+      <w:r>
         <w:t>GitHub Page</w:t>
       </w:r>
       <w:r>
@@ -283,13 +290,8 @@
         </w:numPr>
       </w:pPr>
       <w:r>
-        <w:t>.</w:t>
-      </w:r>
-      <w:proofErr w:type="spellStart"/>
-      <w:r>
-        <w:t>gitignore</w:t>
-      </w:r>
-      <w:proofErr w:type="spellEnd"/>
+        <w:t>.gitignore</w:t>
+      </w:r>
     </w:p>
     <w:p>
       <w:pPr>
@@ -332,15 +334,6 @@
       <w:r>
         <w:t>Fork</w:t>
       </w:r>
-    </w:p>
-    <w:p>
-      <w:pPr>
-        <w:pStyle w:val="ListParagraph"/>
-        <w:numPr>
-          <w:ilvl w:val="0"/>
-          <w:numId w:val="1"/>
-        </w:numPr>
-      </w:pPr>
     </w:p>
     <w:p>
       <w:r>

--- a/GITHUB/GitHub.docx
+++ b/GITHUB/GitHub.docx
@@ -302,7 +302,13 @@
         </w:numPr>
       </w:pPr>
       <w:r>
-        <w:t>.env</w:t>
+        <w:t>Web based e</w:t>
+      </w:r>
+      <w:r>
+        <w:t>ditor mode</w:t>
+      </w:r>
+      <w:r>
+        <w:t xml:space="preserve"> (press . or change .com to .dev)</w:t>
       </w:r>
     </w:p>
     <w:p>
@@ -314,24 +320,6 @@
         </w:numPr>
       </w:pPr>
       <w:r>
-        <w:t>Web based e</w:t>
-      </w:r>
-      <w:r>
-        <w:t>ditor mode</w:t>
-      </w:r>
-      <w:r>
-        <w:t xml:space="preserve"> (press . or change .com to .dev)</w:t>
-      </w:r>
-    </w:p>
-    <w:p>
-      <w:pPr>
-        <w:pStyle w:val="ListParagraph"/>
-        <w:numPr>
-          <w:ilvl w:val="0"/>
-          <w:numId w:val="1"/>
-        </w:numPr>
-      </w:pPr>
-      <w:r>
         <w:t>Fork</w:t>
       </w:r>
     </w:p>
@@ -340,7 +328,11 @@
         <w:t>Actions</w:t>
       </w:r>
     </w:p>
-    <w:p/>
+    <w:p>
+      <w:r>
+        <w:t>Secret</w:t>
+      </w:r>
+    </w:p>
     <w:sectPr>
       <w:pgSz w:w="12240" w:h="15840"/>
       <w:pgMar w:top="1440" w:right="1440" w:bottom="1440" w:left="1440" w:header="720" w:footer="720" w:gutter="0"/>

--- a/GITHUB/GitHub.docx
+++ b/GITHUB/GitHub.docx
@@ -122,8 +122,18 @@
         <w:t xml:space="preserve"> (</w:t>
       </w:r>
       <w:r>
-        <w:t>readme/.gitignore</w:t>
-      </w:r>
+        <w:t>readme</w:t>
+      </w:r>
+      <w:proofErr w:type="gramStart"/>
+      <w:r>
+        <w:t>/.</w:t>
+      </w:r>
+      <w:proofErr w:type="spellStart"/>
+      <w:r>
+        <w:t>gitignore</w:t>
+      </w:r>
+      <w:proofErr w:type="spellEnd"/>
+      <w:proofErr w:type="gramEnd"/>
       <w:r>
         <w:t>)</w:t>
       </w:r>
@@ -289,9 +299,16 @@
           <w:numId w:val="1"/>
         </w:numPr>
       </w:pPr>
-      <w:r>
-        <w:t>.gitignore</w:t>
-      </w:r>
+      <w:proofErr w:type="gramStart"/>
+      <w:r>
+        <w:t>.</w:t>
+      </w:r>
+      <w:proofErr w:type="spellStart"/>
+      <w:r>
+        <w:t>gitignore</w:t>
+      </w:r>
+      <w:proofErr w:type="spellEnd"/>
+      <w:proofErr w:type="gramEnd"/>
     </w:p>
     <w:p>
       <w:pPr>
@@ -308,7 +325,23 @@
         <w:t>ditor mode</w:t>
       </w:r>
       <w:r>
-        <w:t xml:space="preserve"> (press . or change .com to .dev)</w:t>
+        <w:t xml:space="preserve"> (</w:t>
+      </w:r>
+      <w:proofErr w:type="gramStart"/>
+      <w:r>
+        <w:t>press .</w:t>
+      </w:r>
+      <w:proofErr w:type="gramEnd"/>
+      <w:r>
+        <w:t xml:space="preserve"> or change .com </w:t>
+      </w:r>
+      <w:proofErr w:type="gramStart"/>
+      <w:r>
+        <w:t>to .dev</w:t>
+      </w:r>
+      <w:proofErr w:type="gramEnd"/>
+      <w:r>
+        <w:t>)</w:t>
       </w:r>
     </w:p>
     <w:p>
@@ -324,13 +357,104 @@
       </w:r>
     </w:p>
     <w:p>
+      <w:pPr>
+        <w:pStyle w:val="ListParagraph"/>
+        <w:numPr>
+          <w:ilvl w:val="0"/>
+          <w:numId w:val="1"/>
+        </w:numPr>
+      </w:pPr>
+      <w:r>
+        <w:t>Secret</w:t>
+      </w:r>
+      <w:r>
+        <w:t>s</w:t>
+      </w:r>
+    </w:p>
+    <w:p>
+      <w:pPr>
+        <w:pStyle w:val="ListParagraph"/>
+        <w:numPr>
+          <w:ilvl w:val="1"/>
+          <w:numId w:val="1"/>
+        </w:numPr>
+      </w:pPr>
+      <w:r>
+        <w:t>API keys</w:t>
+      </w:r>
+    </w:p>
+    <w:p>
+      <w:pPr>
+        <w:pStyle w:val="ListParagraph"/>
+        <w:numPr>
+          <w:ilvl w:val="0"/>
+          <w:numId w:val="1"/>
+        </w:numPr>
+      </w:pPr>
       <w:r>
         <w:t>Actions</w:t>
       </w:r>
     </w:p>
     <w:p>
-      <w:r>
-        <w:t>Secret</w:t>
+      <w:pPr>
+        <w:pStyle w:val="ListParagraph"/>
+        <w:numPr>
+          <w:ilvl w:val="1"/>
+          <w:numId w:val="1"/>
+        </w:numPr>
+      </w:pPr>
+      <w:proofErr w:type="spellStart"/>
+      <w:r>
+        <w:t>yml</w:t>
+      </w:r>
+      <w:proofErr w:type="spellEnd"/>
+    </w:p>
+    <w:p>
+      <w:pPr>
+        <w:pStyle w:val="ListParagraph"/>
+        <w:numPr>
+          <w:ilvl w:val="1"/>
+          <w:numId w:val="1"/>
+        </w:numPr>
+      </w:pPr>
+      <w:r>
+        <w:t>on</w:t>
+      </w:r>
+    </w:p>
+    <w:p>
+      <w:pPr>
+        <w:pStyle w:val="ListParagraph"/>
+        <w:numPr>
+          <w:ilvl w:val="1"/>
+          <w:numId w:val="1"/>
+        </w:numPr>
+      </w:pPr>
+      <w:r>
+        <w:t>python version</w:t>
+      </w:r>
+    </w:p>
+    <w:p>
+      <w:pPr>
+        <w:pStyle w:val="ListParagraph"/>
+        <w:numPr>
+          <w:ilvl w:val="1"/>
+          <w:numId w:val="1"/>
+        </w:numPr>
+      </w:pPr>
+      <w:r>
+        <w:t>independent</w:t>
+      </w:r>
+    </w:p>
+    <w:p>
+      <w:pPr>
+        <w:pStyle w:val="ListParagraph"/>
+        <w:numPr>
+          <w:ilvl w:val="1"/>
+          <w:numId w:val="1"/>
+        </w:numPr>
+      </w:pPr>
+      <w:r>
+        <w:t>env</w:t>
       </w:r>
     </w:p>
     <w:sectPr>
@@ -348,7 +472,7 @@
   <w:abstractNum w:abstractNumId="0" w15:restartNumberingAfterBreak="0">
     <w:nsid w:val="7CE22B52"/>
     <w:multiLevelType w:val="hybridMultilevel"/>
-    <w:tmpl w:val="B81EE73A"/>
+    <w:tmpl w:val="EF145148"/>
     <w:lvl w:ilvl="0" w:tplc="04090001">
       <w:start w:val="1"/>
       <w:numFmt w:val="bullet"/>
@@ -373,7 +497,7 @@
         <w:rFonts w:ascii="Courier New" w:hAnsi="Courier New" w:cs="Courier New" w:hint="default"/>
       </w:rPr>
     </w:lvl>
-    <w:lvl w:ilvl="2" w:tplc="04090005" w:tentative="1">
+    <w:lvl w:ilvl="2" w:tplc="04090005">
       <w:start w:val="1"/>
       <w:numFmt w:val="bullet"/>
       <w:lvlText w:val=""/>

--- a/GITHUB/GitHub.docx
+++ b/GITHUB/GitHub.docx
@@ -122,18 +122,8 @@
         <w:t xml:space="preserve"> (</w:t>
       </w:r>
       <w:r>
-        <w:t>readme</w:t>
-      </w:r>
-      <w:proofErr w:type="gramStart"/>
-      <w:r>
-        <w:t>/.</w:t>
-      </w:r>
-      <w:proofErr w:type="spellStart"/>
-      <w:r>
-        <w:t>gitignore</w:t>
-      </w:r>
-      <w:proofErr w:type="spellEnd"/>
-      <w:proofErr w:type="gramEnd"/>
+        <w:t>readme/.gitignore</w:t>
+      </w:r>
       <w:r>
         <w:t>)</w:t>
       </w:r>
@@ -299,16 +289,9 @@
           <w:numId w:val="1"/>
         </w:numPr>
       </w:pPr>
-      <w:proofErr w:type="gramStart"/>
-      <w:r>
-        <w:t>.</w:t>
-      </w:r>
-      <w:proofErr w:type="spellStart"/>
-      <w:r>
-        <w:t>gitignore</w:t>
-      </w:r>
-      <w:proofErr w:type="spellEnd"/>
-      <w:proofErr w:type="gramEnd"/>
+      <w:r>
+        <w:t>.gitignore</w:t>
+      </w:r>
     </w:p>
     <w:p>
       <w:pPr>
@@ -325,23 +308,7 @@
         <w:t>ditor mode</w:t>
       </w:r>
       <w:r>
-        <w:t xml:space="preserve"> (</w:t>
-      </w:r>
-      <w:proofErr w:type="gramStart"/>
-      <w:r>
-        <w:t>press .</w:t>
-      </w:r>
-      <w:proofErr w:type="gramEnd"/>
-      <w:r>
-        <w:t xml:space="preserve"> or change .com </w:t>
-      </w:r>
-      <w:proofErr w:type="gramStart"/>
-      <w:r>
-        <w:t>to .dev</w:t>
-      </w:r>
-      <w:proofErr w:type="gramEnd"/>
-      <w:r>
-        <w:t>)</w:t>
+        <w:t xml:space="preserve"> (press . or change .com to .dev)</w:t>
       </w:r>
     </w:p>
     <w:p>
@@ -392,6 +359,9 @@
         </w:numPr>
       </w:pPr>
       <w:r>
+        <w:t xml:space="preserve">GitHub </w:t>
+      </w:r>
+      <w:r>
         <w:t>Actions</w:t>
       </w:r>
     </w:p>
@@ -403,11 +373,135 @@
           <w:numId w:val="1"/>
         </w:numPr>
       </w:pPr>
-      <w:proofErr w:type="spellStart"/>
+      <w:r>
+        <w:t>Action</w:t>
+      </w:r>
+      <w:r>
+        <w:t>s =&gt; New workflow</w:t>
+      </w:r>
+      <w:r>
+        <w:t xml:space="preserve"> =&gt; Python application template</w:t>
+      </w:r>
+    </w:p>
+    <w:p>
+      <w:pPr>
+        <w:pStyle w:val="ListParagraph"/>
+        <w:numPr>
+          <w:ilvl w:val="1"/>
+          <w:numId w:val="1"/>
+        </w:numPr>
+      </w:pPr>
+      <w:r>
+        <w:t xml:space="preserve">Set up </w:t>
+      </w:r>
       <w:r>
         <w:t>yml</w:t>
       </w:r>
-      <w:proofErr w:type="spellEnd"/>
+      <w:r>
+        <w:t xml:space="preserve"> file</w:t>
+      </w:r>
+    </w:p>
+    <w:p>
+      <w:pPr>
+        <w:pStyle w:val="ListParagraph"/>
+        <w:numPr>
+          <w:ilvl w:val="2"/>
+          <w:numId w:val="1"/>
+        </w:numPr>
+      </w:pPr>
+      <w:r>
+        <w:t>Name</w:t>
+      </w:r>
+    </w:p>
+    <w:p>
+      <w:pPr>
+        <w:pStyle w:val="ListParagraph"/>
+        <w:numPr>
+          <w:ilvl w:val="2"/>
+          <w:numId w:val="1"/>
+        </w:numPr>
+      </w:pPr>
+      <w:r>
+        <w:t>On</w:t>
+      </w:r>
+    </w:p>
+    <w:p>
+      <w:pPr>
+        <w:pStyle w:val="ListParagraph"/>
+        <w:numPr>
+          <w:ilvl w:val="3"/>
+          <w:numId w:val="1"/>
+        </w:numPr>
+      </w:pPr>
+      <w:r>
+        <w:t xml:space="preserve">Manual: </w:t>
+      </w:r>
+      <w:r>
+        <w:t>workflow_dispatch</w:t>
+      </w:r>
+    </w:p>
+    <w:p>
+      <w:pPr>
+        <w:pStyle w:val="ListParagraph"/>
+        <w:numPr>
+          <w:ilvl w:val="3"/>
+          <w:numId w:val="1"/>
+        </w:numPr>
+      </w:pPr>
+      <w:r>
+        <w:t xml:space="preserve">Schedule: </w:t>
+      </w:r>
+    </w:p>
+    <w:p>
+      <w:pPr>
+        <w:pStyle w:val="ListParagraph"/>
+        <w:numPr>
+          <w:ilvl w:val="2"/>
+          <w:numId w:val="1"/>
+        </w:numPr>
+      </w:pPr>
+      <w:r>
+        <w:t>Install d</w:t>
+      </w:r>
+      <w:r>
+        <w:t>ependencies</w:t>
+      </w:r>
+    </w:p>
+    <w:p>
+      <w:pPr>
+        <w:pStyle w:val="ListParagraph"/>
+        <w:numPr>
+          <w:ilvl w:val="2"/>
+          <w:numId w:val="1"/>
+        </w:numPr>
+      </w:pPr>
+      <w:r>
+        <w:t>Secrets</w:t>
+      </w:r>
+    </w:p>
+    <w:p>
+      <w:pPr>
+        <w:pStyle w:val="ListParagraph"/>
+        <w:numPr>
+          <w:ilvl w:val="3"/>
+          <w:numId w:val="1"/>
+        </w:numPr>
+      </w:pPr>
+      <w:r>
+        <w:t>Env: t:${{secrets.test}}</w:t>
+      </w:r>
+    </w:p>
+    <w:p>
+      <w:pPr>
+        <w:pStyle w:val="ListParagraph"/>
+        <w:numPr>
+          <w:ilvl w:val="2"/>
+          <w:numId w:val="1"/>
+        </w:numPr>
+      </w:pPr>
+      <w:r>
+        <w:t>Run python script</w:t>
+      </w:r>
     </w:p>
     <w:p>
       <w:pPr>
@@ -456,6 +550,27 @@
       <w:r>
         <w:t>env</w:t>
       </w:r>
+    </w:p>
+    <w:p>
+      <w:pPr>
+        <w:pStyle w:val="ListParagraph"/>
+        <w:numPr>
+          <w:ilvl w:val="1"/>
+          <w:numId w:val="1"/>
+        </w:numPr>
+      </w:pPr>
+      <w:r>
+        <w:t>Prepare python script</w:t>
+      </w:r>
+    </w:p>
+    <w:p>
+      <w:pPr>
+        <w:pStyle w:val="ListParagraph"/>
+        <w:numPr>
+          <w:ilvl w:val="1"/>
+          <w:numId w:val="1"/>
+        </w:numPr>
+      </w:pPr>
     </w:p>
     <w:sectPr>
       <w:pgSz w:w="12240" w:h="15840"/>
@@ -509,7 +624,7 @@
         <w:rFonts w:ascii="Wingdings" w:hAnsi="Wingdings" w:hint="default"/>
       </w:rPr>
     </w:lvl>
-    <w:lvl w:ilvl="3" w:tplc="04090001" w:tentative="1">
+    <w:lvl w:ilvl="3" w:tplc="04090001">
       <w:start w:val="1"/>
       <w:numFmt w:val="bullet"/>
       <w:lvlText w:val=""/>
@@ -521,7 +636,7 @@
         <w:rFonts w:ascii="Symbol" w:hAnsi="Symbol" w:hint="default"/>
       </w:rPr>
     </w:lvl>
-    <w:lvl w:ilvl="4" w:tplc="04090003" w:tentative="1">
+    <w:lvl w:ilvl="4" w:tplc="04090003">
       <w:start w:val="1"/>
       <w:numFmt w:val="bullet"/>
       <w:lvlText w:val="o"/>

--- a/GITHUB/GitHub.docx
+++ b/GITHUB/GitHub.docx
@@ -488,7 +488,21 @@
         </w:numPr>
       </w:pPr>
       <w:r>
-        <w:t>Env: t:${{secrets.test}}</w:t>
+        <w:t>Env:</w:t>
+      </w:r>
+    </w:p>
+    <w:p>
+      <w:pPr>
+        <w:ind w:left="2880" w:firstLine="720"/>
+      </w:pPr>
+      <w:r>
+        <w:t>t:</w:t>
+      </w:r>
+      <w:r>
+        <w:t xml:space="preserve"> </w:t>
+      </w:r>
+      <w:r>
+        <w:t>${{secrets.test}}</w:t>
       </w:r>
     </w:p>
     <w:p>
@@ -512,18 +526,6 @@
         </w:numPr>
       </w:pPr>
       <w:r>
-        <w:t>on</w:t>
-      </w:r>
-    </w:p>
-    <w:p>
-      <w:pPr>
-        <w:pStyle w:val="ListParagraph"/>
-        <w:numPr>
-          <w:ilvl w:val="1"/>
-          <w:numId w:val="1"/>
-        </w:numPr>
-      </w:pPr>
-      <w:r>
         <w:t>python version</w:t>
       </w:r>
     </w:p>
@@ -536,30 +538,6 @@
         </w:numPr>
       </w:pPr>
       <w:r>
-        <w:t>independent</w:t>
-      </w:r>
-    </w:p>
-    <w:p>
-      <w:pPr>
-        <w:pStyle w:val="ListParagraph"/>
-        <w:numPr>
-          <w:ilvl w:val="1"/>
-          <w:numId w:val="1"/>
-        </w:numPr>
-      </w:pPr>
-      <w:r>
-        <w:t>env</w:t>
-      </w:r>
-    </w:p>
-    <w:p>
-      <w:pPr>
-        <w:pStyle w:val="ListParagraph"/>
-        <w:numPr>
-          <w:ilvl w:val="1"/>
-          <w:numId w:val="1"/>
-        </w:numPr>
-      </w:pPr>
-      <w:r>
         <w:t>Prepare python script</w:t>
       </w:r>
     </w:p>
@@ -567,7 +545,7 @@
       <w:pPr>
         <w:pStyle w:val="ListParagraph"/>
         <w:numPr>
-          <w:ilvl w:val="1"/>
+          <w:ilvl w:val="2"/>
           <w:numId w:val="1"/>
         </w:numPr>
       </w:pPr>

--- a/GITHUB/GitHub.docx
+++ b/GITHUB/GitHub.docx
@@ -122,8 +122,13 @@
         <w:t xml:space="preserve"> (</w:t>
       </w:r>
       <w:r>
-        <w:t>readme/.gitignore</w:t>
-      </w:r>
+        <w:t>readme/.</w:t>
+      </w:r>
+      <w:proofErr w:type="spellStart"/>
+      <w:r>
+        <w:t>gitignore</w:t>
+      </w:r>
+      <w:proofErr w:type="spellEnd"/>
       <w:r>
         <w:t>)</w:t>
       </w:r>
@@ -290,8 +295,13 @@
         </w:numPr>
       </w:pPr>
       <w:r>
-        <w:t>.gitignore</w:t>
-      </w:r>
+        <w:t>.</w:t>
+      </w:r>
+      <w:proofErr w:type="spellStart"/>
+      <w:r>
+        <w:t>gitignore</w:t>
+      </w:r>
+      <w:proofErr w:type="spellEnd"/>
     </w:p>
     <w:p>
       <w:pPr>
@@ -394,9 +404,11 @@
       <w:r>
         <w:t xml:space="preserve">Set up </w:t>
       </w:r>
+      <w:proofErr w:type="spellStart"/>
       <w:r>
         <w:t>yml</w:t>
       </w:r>
+      <w:proofErr w:type="spellEnd"/>
       <w:r>
         <w:t xml:space="preserve"> file</w:t>
       </w:r>
@@ -436,9 +448,11 @@
       <w:r>
         <w:t xml:space="preserve">Manual: </w:t>
       </w:r>
+      <w:proofErr w:type="spellStart"/>
       <w:r>
         <w:t>workflow_dispatch</w:t>
       </w:r>
+      <w:proofErr w:type="spellEnd"/>
     </w:p>
     <w:p>
       <w:pPr>
@@ -471,6 +485,26 @@
       <w:pPr>
         <w:pStyle w:val="ListParagraph"/>
         <w:numPr>
+          <w:ilvl w:val="3"/>
+          <w:numId w:val="1"/>
+        </w:numPr>
+      </w:pPr>
+      <w:r>
+        <w:t>Pip install</w:t>
+      </w:r>
+      <w:r>
+        <w:t xml:space="preserve"> </w:t>
+      </w:r>
+      <w:proofErr w:type="spellStart"/>
+      <w:r>
+        <w:t>GitPython</w:t>
+      </w:r>
+      <w:proofErr w:type="spellEnd"/>
+    </w:p>
+    <w:p>
+      <w:pPr>
+        <w:pStyle w:val="ListParagraph"/>
+        <w:numPr>
           <w:ilvl w:val="2"/>
           <w:numId w:val="1"/>
         </w:numPr>
@@ -493,8 +527,11 @@
     </w:p>
     <w:p>
       <w:pPr>
-        <w:ind w:left="2880" w:firstLine="720"/>
-      </w:pPr>
+        <w:ind w:left="2160" w:firstLine="720"/>
+      </w:pPr>
+      <w:r>
+        <w:t xml:space="preserve">    </w:t>
+      </w:r>
       <w:r>
         <w:t>t:</w:t>
       </w:r>
@@ -502,7 +539,15 @@
         <w:t xml:space="preserve"> </w:t>
       </w:r>
       <w:r>
-        <w:t>${{secrets.test}}</w:t>
+        <w:t>${{</w:t>
+      </w:r>
+      <w:proofErr w:type="spellStart"/>
+      <w:r>
+        <w:t>secrets.test</w:t>
+      </w:r>
+      <w:proofErr w:type="spellEnd"/>
+      <w:r>
+        <w:t>}}</w:t>
       </w:r>
     </w:p>
     <w:p>
@@ -526,19 +571,10 @@
         </w:numPr>
       </w:pPr>
       <w:r>
-        <w:t>python version</w:t>
-      </w:r>
-    </w:p>
-    <w:p>
-      <w:pPr>
-        <w:pStyle w:val="ListParagraph"/>
-        <w:numPr>
-          <w:ilvl w:val="1"/>
-          <w:numId w:val="1"/>
-        </w:numPr>
-      </w:pPr>
-      <w:r>
-        <w:t>Prepare python script</w:t>
+        <w:t>Set up</w:t>
+      </w:r>
+      <w:r>
+        <w:t xml:space="preserve"> python script</w:t>
       </w:r>
     </w:p>
     <w:p>
@@ -549,6 +585,155 @@
           <w:numId w:val="1"/>
         </w:numPr>
       </w:pPr>
+      <w:r>
+        <w:t>Load secrets</w:t>
+      </w:r>
+    </w:p>
+    <w:p>
+      <w:pPr>
+        <w:pStyle w:val="ListParagraph"/>
+        <w:numPr>
+          <w:ilvl w:val="3"/>
+          <w:numId w:val="1"/>
+        </w:numPr>
+      </w:pPr>
+      <w:r>
+        <w:t xml:space="preserve">Import </w:t>
+      </w:r>
+      <w:proofErr w:type="spellStart"/>
+      <w:r>
+        <w:t>os</w:t>
+      </w:r>
+      <w:proofErr w:type="spellEnd"/>
+    </w:p>
+    <w:p>
+      <w:pPr>
+        <w:pStyle w:val="ListParagraph"/>
+        <w:ind w:left="2880"/>
+      </w:pPr>
+      <w:proofErr w:type="spellStart"/>
+      <w:r>
+        <w:t>os.environ.get</w:t>
+      </w:r>
+      <w:proofErr w:type="spellEnd"/>
+      <w:r>
+        <w:t>(‘t’)</w:t>
+      </w:r>
+    </w:p>
+    <w:p>
+      <w:pPr>
+        <w:pStyle w:val="ListParagraph"/>
+        <w:numPr>
+          <w:ilvl w:val="2"/>
+          <w:numId w:val="1"/>
+        </w:numPr>
+      </w:pPr>
+      <w:r>
+        <w:t>Commit change</w:t>
+      </w:r>
+      <w:r>
+        <w:t>s</w:t>
+      </w:r>
+      <w:r>
+        <w:t xml:space="preserve"> to repo</w:t>
+      </w:r>
+    </w:p>
+    <w:p>
+      <w:pPr>
+        <w:pStyle w:val="ListParagraph"/>
+        <w:numPr>
+          <w:ilvl w:val="3"/>
+          <w:numId w:val="1"/>
+        </w:numPr>
+      </w:pPr>
+      <w:r>
+        <w:lastRenderedPageBreak/>
+        <w:t>Import git</w:t>
+      </w:r>
+    </w:p>
+    <w:p>
+      <w:pPr>
+        <w:pStyle w:val="ListParagraph"/>
+        <w:ind w:left="2880"/>
+      </w:pPr>
+      <w:r>
+        <w:t>repo=</w:t>
+      </w:r>
+      <w:proofErr w:type="spellStart"/>
+      <w:r>
+        <w:t>git.Repo</w:t>
+      </w:r>
+      <w:proofErr w:type="spellEnd"/>
+      <w:r>
+        <w:t>('./')</w:t>
+      </w:r>
+    </w:p>
+    <w:p>
+      <w:pPr>
+        <w:pStyle w:val="ListParagraph"/>
+        <w:ind w:left="2880"/>
+      </w:pPr>
+      <w:proofErr w:type="spellStart"/>
+      <w:r>
+        <w:t>repo.git.add</w:t>
+      </w:r>
+      <w:proofErr w:type="spellEnd"/>
+      <w:r>
+        <w:t>('.')</w:t>
+      </w:r>
+    </w:p>
+    <w:p>
+      <w:pPr>
+        <w:pStyle w:val="ListParagraph"/>
+        <w:ind w:left="2880"/>
+      </w:pPr>
+      <w:proofErr w:type="spellStart"/>
+      <w:r>
+        <w:t>repo.index.commit</w:t>
+      </w:r>
+      <w:proofErr w:type="spellEnd"/>
+      <w:r>
+        <w:t>('</w:t>
+      </w:r>
+      <w:proofErr w:type="spellStart"/>
+      <w:r>
+        <w:t>autoupdate</w:t>
+      </w:r>
+      <w:proofErr w:type="spellEnd"/>
+      <w:r>
+        <w:t>')</w:t>
+      </w:r>
+    </w:p>
+    <w:p>
+      <w:pPr>
+        <w:pStyle w:val="ListParagraph"/>
+        <w:ind w:left="2880"/>
+      </w:pPr>
+      <w:r>
+        <w:t>origin=</w:t>
+      </w:r>
+      <w:proofErr w:type="spellStart"/>
+      <w:r>
+        <w:t>repo.remote</w:t>
+      </w:r>
+      <w:proofErr w:type="spellEnd"/>
+      <w:r>
+        <w:t>(name='origin')</w:t>
+      </w:r>
+    </w:p>
+    <w:p>
+      <w:pPr>
+        <w:pStyle w:val="ListParagraph"/>
+        <w:ind w:left="2880"/>
+      </w:pPr>
+      <w:proofErr w:type="spellStart"/>
+      <w:r>
+        <w:t>origin.push</w:t>
+      </w:r>
+      <w:proofErr w:type="spellEnd"/>
+      <w:r>
+        <w:t>()</w:t>
+      </w:r>
     </w:p>
     <w:sectPr>
       <w:pgSz w:w="12240" w:h="15840"/>

--- a/GITHUB/GitHub.docx
+++ b/GITHUB/GitHub.docx
@@ -122,13 +122,8 @@
         <w:t xml:space="preserve"> (</w:t>
       </w:r>
       <w:r>
-        <w:t>readme/.</w:t>
-      </w:r>
-      <w:proofErr w:type="spellStart"/>
-      <w:r>
-        <w:t>gitignore</w:t>
-      </w:r>
-      <w:proofErr w:type="spellEnd"/>
+        <w:t>readme/.gitignore</w:t>
+      </w:r>
       <w:r>
         <w:t>)</w:t>
       </w:r>
@@ -295,13 +290,8 @@
         </w:numPr>
       </w:pPr>
       <w:r>
-        <w:t>.</w:t>
-      </w:r>
-      <w:proofErr w:type="spellStart"/>
-      <w:r>
-        <w:t>gitignore</w:t>
-      </w:r>
-      <w:proofErr w:type="spellEnd"/>
+        <w:t>.gitignore</w:t>
+      </w:r>
     </w:p>
     <w:p>
       <w:pPr>
@@ -404,11 +394,9 @@
       <w:r>
         <w:t xml:space="preserve">Set up </w:t>
       </w:r>
-      <w:proofErr w:type="spellStart"/>
       <w:r>
         <w:t>yml</w:t>
       </w:r>
-      <w:proofErr w:type="spellEnd"/>
       <w:r>
         <w:t xml:space="preserve"> file</w:t>
       </w:r>
@@ -436,6 +424,20 @@
       <w:r>
         <w:t>On</w:t>
       </w:r>
+      <w:r>
+        <w:t xml:space="preserve"> (</w:t>
+      </w:r>
+      <w:hyperlink r:id="rId5" w:history="1">
+        <w:r>
+          <w:rPr>
+            <w:rStyle w:val="Hyperlink"/>
+          </w:rPr>
+          <w:t>https://docs.github.com/en/actions/using-workflows/events-that-trigger-workflows</w:t>
+        </w:r>
+      </w:hyperlink>
+      <w:r>
+        <w:t>)</w:t>
+      </w:r>
     </w:p>
     <w:p>
       <w:pPr>
@@ -448,11 +450,9 @@
       <w:r>
         <w:t xml:space="preserve">Manual: </w:t>
       </w:r>
-      <w:proofErr w:type="spellStart"/>
       <w:r>
         <w:t>workflow_dispatch</w:t>
       </w:r>
-      <w:proofErr w:type="spellEnd"/>
     </w:p>
     <w:p>
       <w:pPr>
@@ -463,7 +463,29 @@
         </w:numPr>
       </w:pPr>
       <w:r>
-        <w:t xml:space="preserve">Schedule: </w:t>
+        <w:t>Schedule</w:t>
+      </w:r>
+      <w:r>
+        <w:t>:</w:t>
+      </w:r>
+    </w:p>
+    <w:p>
+      <w:pPr>
+        <w:ind w:left="2520" w:firstLine="360"/>
+      </w:pPr>
+      <w:r>
+        <w:t>schedule:</w:t>
+      </w:r>
+    </w:p>
+    <w:p>
+      <w:pPr>
+        <w:ind w:left="2520" w:firstLine="360"/>
+      </w:pPr>
+      <w:r>
+        <w:t xml:space="preserve">    </w:t>
+      </w:r>
+      <w:r>
+        <w:t>- cron: '0 15 * * *'</w:t>
       </w:r>
     </w:p>
     <w:p>
@@ -495,11 +517,9 @@
       <w:r>
         <w:t xml:space="preserve"> </w:t>
       </w:r>
-      <w:proofErr w:type="spellStart"/>
       <w:r>
         <w:t>GitPython</w:t>
       </w:r>
-      <w:proofErr w:type="spellEnd"/>
     </w:p>
     <w:p>
       <w:pPr>
@@ -539,15 +559,7 @@
         <w:t xml:space="preserve"> </w:t>
       </w:r>
       <w:r>
-        <w:t>${{</w:t>
-      </w:r>
-      <w:proofErr w:type="spellStart"/>
-      <w:r>
-        <w:t>secrets.test</w:t>
-      </w:r>
-      <w:proofErr w:type="spellEnd"/>
-      <w:r>
-        <w:t>}}</w:t>
+        <w:t>${{secrets.test}}</w:t>
       </w:r>
     </w:p>
     <w:p>
@@ -571,6 +583,7 @@
         </w:numPr>
       </w:pPr>
       <w:r>
+        <w:lastRenderedPageBreak/>
         <w:t>Set up</w:t>
       </w:r>
       <w:r>
@@ -598,26 +611,16 @@
         </w:numPr>
       </w:pPr>
       <w:r>
-        <w:t xml:space="preserve">Import </w:t>
-      </w:r>
-      <w:proofErr w:type="spellStart"/>
-      <w:r>
-        <w:t>os</w:t>
-      </w:r>
-      <w:proofErr w:type="spellEnd"/>
+        <w:t>Import os</w:t>
+      </w:r>
     </w:p>
     <w:p>
       <w:pPr>
         <w:pStyle w:val="ListParagraph"/>
         <w:ind w:left="2880"/>
       </w:pPr>
-      <w:proofErr w:type="spellStart"/>
-      <w:r>
-        <w:t>os.environ.get</w:t>
-      </w:r>
-      <w:proofErr w:type="spellEnd"/>
-      <w:r>
-        <w:t>(‘t’)</w:t>
+      <w:r>
+        <w:t>os.environ.get(‘t’)</w:t>
       </w:r>
     </w:p>
     <w:p>
@@ -647,7 +650,6 @@
         </w:numPr>
       </w:pPr>
       <w:r>
-        <w:lastRenderedPageBreak/>
         <w:t>Import git</w:t>
       </w:r>
     </w:p>
@@ -657,15 +659,7 @@
         <w:ind w:left="2880"/>
       </w:pPr>
       <w:r>
-        <w:t>repo=</w:t>
-      </w:r>
-      <w:proofErr w:type="spellStart"/>
-      <w:r>
-        <w:t>git.Repo</w:t>
-      </w:r>
-      <w:proofErr w:type="spellEnd"/>
-      <w:r>
-        <w:t>('./')</w:t>
+        <w:t>repo=git.Repo('./')</w:t>
       </w:r>
     </w:p>
     <w:p>
@@ -673,13 +667,8 @@
         <w:pStyle w:val="ListParagraph"/>
         <w:ind w:left="2880"/>
       </w:pPr>
-      <w:proofErr w:type="spellStart"/>
-      <w:r>
-        <w:t>repo.git.add</w:t>
-      </w:r>
-      <w:proofErr w:type="spellEnd"/>
-      <w:r>
-        <w:t>('.')</w:t>
+      <w:r>
+        <w:t>repo.git.add('.')</w:t>
       </w:r>
     </w:p>
     <w:p>
@@ -687,21 +676,8 @@
         <w:pStyle w:val="ListParagraph"/>
         <w:ind w:left="2880"/>
       </w:pPr>
-      <w:proofErr w:type="spellStart"/>
-      <w:r>
-        <w:t>repo.index.commit</w:t>
-      </w:r>
-      <w:proofErr w:type="spellEnd"/>
-      <w:r>
-        <w:t>('</w:t>
-      </w:r>
-      <w:proofErr w:type="spellStart"/>
-      <w:r>
-        <w:t>autoupdate</w:t>
-      </w:r>
-      <w:proofErr w:type="spellEnd"/>
-      <w:r>
-        <w:t>')</w:t>
+      <w:r>
+        <w:t>repo.index.commit('autoupdate')</w:t>
       </w:r>
     </w:p>
     <w:p>
@@ -710,15 +686,7 @@
         <w:ind w:left="2880"/>
       </w:pPr>
       <w:r>
-        <w:t>origin=</w:t>
-      </w:r>
-      <w:proofErr w:type="spellStart"/>
-      <w:r>
-        <w:t>repo.remote</w:t>
-      </w:r>
-      <w:proofErr w:type="spellEnd"/>
-      <w:r>
-        <w:t>(name='origin')</w:t>
+        <w:t>origin=repo.remote(name='origin')</w:t>
       </w:r>
     </w:p>
     <w:p>
@@ -726,13 +694,8 @@
         <w:pStyle w:val="ListParagraph"/>
         <w:ind w:left="2880"/>
       </w:pPr>
-      <w:proofErr w:type="spellStart"/>
-      <w:r>
-        <w:t>origin.push</w:t>
-      </w:r>
-      <w:proofErr w:type="spellEnd"/>
-      <w:r>
-        <w:t>()</w:t>
+      <w:r>
+        <w:t>origin.push()</w:t>
       </w:r>
     </w:p>
     <w:sectPr>
@@ -1303,6 +1266,29 @@
       <w:contextualSpacing/>
     </w:pPr>
   </w:style>
+  <w:style w:type="character" w:styleId="Hyperlink">
+    <w:name w:val="Hyperlink"/>
+    <w:basedOn w:val="DefaultParagraphFont"/>
+    <w:uiPriority w:val="99"/>
+    <w:unhideWhenUsed/>
+    <w:rsid w:val="00955109"/>
+    <w:rPr>
+      <w:color w:val="0563C1" w:themeColor="hyperlink"/>
+      <w:u w:val="single"/>
+    </w:rPr>
+  </w:style>
+  <w:style w:type="character" w:styleId="UnresolvedMention">
+    <w:name w:val="Unresolved Mention"/>
+    <w:basedOn w:val="DefaultParagraphFont"/>
+    <w:uiPriority w:val="99"/>
+    <w:semiHidden/>
+    <w:unhideWhenUsed/>
+    <w:rsid w:val="00955109"/>
+    <w:rPr>
+      <w:color w:val="605E5C"/>
+      <w:shd w:val="clear" w:color="auto" w:fill="E1DFDD"/>
+    </w:rPr>
+  </w:style>
 </w:styles>
 </file>
 

--- a/GITHUB/GitHub.docx
+++ b/GITHUB/GitHub.docx
@@ -122,8 +122,18 @@
         <w:t xml:space="preserve"> (</w:t>
       </w:r>
       <w:r>
-        <w:t>readme/.gitignore</w:t>
-      </w:r>
+        <w:t>readme</w:t>
+      </w:r>
+      <w:proofErr w:type="gramStart"/>
+      <w:r>
+        <w:t>/.</w:t>
+      </w:r>
+      <w:proofErr w:type="spellStart"/>
+      <w:r>
+        <w:t>gitignore</w:t>
+      </w:r>
+      <w:proofErr w:type="spellEnd"/>
+      <w:proofErr w:type="gramEnd"/>
       <w:r>
         <w:t>)</w:t>
       </w:r>
@@ -289,9 +299,16 @@
           <w:numId w:val="1"/>
         </w:numPr>
       </w:pPr>
-      <w:r>
-        <w:t>.gitignore</w:t>
-      </w:r>
+      <w:proofErr w:type="gramStart"/>
+      <w:r>
+        <w:t>.</w:t>
+      </w:r>
+      <w:proofErr w:type="spellStart"/>
+      <w:r>
+        <w:t>gitignore</w:t>
+      </w:r>
+      <w:proofErr w:type="spellEnd"/>
+      <w:proofErr w:type="gramEnd"/>
     </w:p>
     <w:p>
       <w:pPr>
@@ -308,7 +325,23 @@
         <w:t>ditor mode</w:t>
       </w:r>
       <w:r>
-        <w:t xml:space="preserve"> (press . or change .com to .dev)</w:t>
+        <w:t xml:space="preserve"> (</w:t>
+      </w:r>
+      <w:proofErr w:type="gramStart"/>
+      <w:r>
+        <w:t>press .</w:t>
+      </w:r>
+      <w:proofErr w:type="gramEnd"/>
+      <w:r>
+        <w:t xml:space="preserve"> or change .com </w:t>
+      </w:r>
+      <w:proofErr w:type="gramStart"/>
+      <w:r>
+        <w:t>to .dev</w:t>
+      </w:r>
+      <w:proofErr w:type="gramEnd"/>
+      <w:r>
+        <w:t>)</w:t>
       </w:r>
     </w:p>
     <w:p>
@@ -394,9 +427,11 @@
       <w:r>
         <w:t xml:space="preserve">Set up </w:t>
       </w:r>
+      <w:proofErr w:type="spellStart"/>
       <w:r>
         <w:t>yml</w:t>
       </w:r>
+      <w:proofErr w:type="spellEnd"/>
       <w:r>
         <w:t xml:space="preserve"> file</w:t>
       </w:r>
@@ -450,9 +485,11 @@
       <w:r>
         <w:t xml:space="preserve">Manual: </w:t>
       </w:r>
+      <w:proofErr w:type="spellStart"/>
       <w:r>
         <w:t>workflow_dispatch</w:t>
       </w:r>
+      <w:proofErr w:type="spellEnd"/>
     </w:p>
     <w:p>
       <w:pPr>
@@ -485,7 +522,15 @@
         <w:t xml:space="preserve">    </w:t>
       </w:r>
       <w:r>
-        <w:t>- cron: '0 15 * * *'</w:t>
+        <w:t xml:space="preserve">- </w:t>
+      </w:r>
+      <w:proofErr w:type="spellStart"/>
+      <w:r>
+        <w:t>cron</w:t>
+      </w:r>
+      <w:proofErr w:type="spellEnd"/>
+      <w:r>
+        <w:t>: '0 15 * * *'</w:t>
       </w:r>
     </w:p>
     <w:p>
@@ -517,9 +562,11 @@
       <w:r>
         <w:t xml:space="preserve"> </w:t>
       </w:r>
+      <w:proofErr w:type="spellStart"/>
       <w:r>
         <w:t>GitPython</w:t>
       </w:r>
+      <w:proofErr w:type="spellEnd"/>
     </w:p>
     <w:p>
       <w:pPr>
@@ -559,7 +606,15 @@
         <w:t xml:space="preserve"> </w:t>
       </w:r>
       <w:r>
-        <w:t>${{secrets.test}}</w:t>
+        <w:t>${{</w:t>
+      </w:r>
+      <w:proofErr w:type="spellStart"/>
+      <w:r>
+        <w:t>secrets.test</w:t>
+      </w:r>
+      <w:proofErr w:type="spellEnd"/>
+      <w:r>
+        <w:t>}}</w:t>
       </w:r>
     </w:p>
     <w:p>
@@ -578,12 +633,99 @@
       <w:pPr>
         <w:pStyle w:val="ListParagraph"/>
         <w:numPr>
+          <w:ilvl w:val="2"/>
+          <w:numId w:val="1"/>
+        </w:numPr>
+      </w:pPr>
+      <w:r>
+        <w:lastRenderedPageBreak/>
+        <w:t>Git push</w:t>
+      </w:r>
+    </w:p>
+    <w:p>
+      <w:pPr>
+        <w:pStyle w:val="ListParagraph"/>
+        <w:numPr>
+          <w:ilvl w:val="3"/>
+          <w:numId w:val="1"/>
+        </w:numPr>
+      </w:pPr>
+      <w:r>
+        <w:t xml:space="preserve">    - name: Git push</w:t>
+      </w:r>
+    </w:p>
+    <w:p>
+      <w:pPr>
+        <w:ind w:left="2880"/>
+      </w:pPr>
+      <w:r>
+        <w:t xml:space="preserve">      run: |</w:t>
+      </w:r>
+    </w:p>
+    <w:p>
+      <w:pPr>
+        <w:ind w:left="2880"/>
+      </w:pPr>
+      <w:r>
+        <w:t xml:space="preserve">        git config --global user.name "mayijun1203"</w:t>
+      </w:r>
+    </w:p>
+    <w:p>
+      <w:pPr>
+        <w:ind w:left="2880"/>
+      </w:pPr>
+      <w:r>
+        <w:t xml:space="preserve">        git config --global </w:t>
+      </w:r>
+      <w:proofErr w:type="spellStart"/>
+      <w:proofErr w:type="gramStart"/>
+      <w:r>
+        <w:t>user.email</w:t>
+      </w:r>
+      <w:proofErr w:type="spellEnd"/>
+      <w:proofErr w:type="gramEnd"/>
+      <w:r>
+        <w:t xml:space="preserve"> "mayijun1203@gmail.com"</w:t>
+      </w:r>
+    </w:p>
+    <w:p>
+      <w:pPr>
+        <w:ind w:left="2880"/>
+      </w:pPr>
+      <w:r>
+        <w:t xml:space="preserve">        git </w:t>
+      </w:r>
+      <w:proofErr w:type="gramStart"/>
+      <w:r>
+        <w:t>add .</w:t>
+      </w:r>
+      <w:proofErr w:type="gramEnd"/>
+    </w:p>
+    <w:p>
+      <w:pPr>
+        <w:ind w:left="2880"/>
+      </w:pPr>
+      <w:r>
+        <w:t xml:space="preserve">        git commit -m "update"</w:t>
+      </w:r>
+    </w:p>
+    <w:p>
+      <w:pPr>
+        <w:ind w:left="2880"/>
+      </w:pPr>
+      <w:r>
+        <w:t xml:space="preserve">        git push</w:t>
+      </w:r>
+    </w:p>
+    <w:p>
+      <w:pPr>
+        <w:pStyle w:val="ListParagraph"/>
+        <w:numPr>
           <w:ilvl w:val="1"/>
           <w:numId w:val="1"/>
         </w:numPr>
       </w:pPr>
       <w:r>
-        <w:lastRenderedPageBreak/>
         <w:t>Set up</w:t>
       </w:r>
       <w:r>
@@ -611,16 +753,26 @@
         </w:numPr>
       </w:pPr>
       <w:r>
-        <w:t>Import os</w:t>
-      </w:r>
+        <w:t xml:space="preserve">Import </w:t>
+      </w:r>
+      <w:proofErr w:type="spellStart"/>
+      <w:r>
+        <w:t>os</w:t>
+      </w:r>
+      <w:proofErr w:type="spellEnd"/>
     </w:p>
     <w:p>
       <w:pPr>
         <w:pStyle w:val="ListParagraph"/>
         <w:ind w:left="2880"/>
       </w:pPr>
-      <w:r>
-        <w:t>os.environ.get(‘t’)</w:t>
+      <w:proofErr w:type="spellStart"/>
+      <w:r>
+        <w:t>os.environ.get</w:t>
+      </w:r>
+      <w:proofErr w:type="spellEnd"/>
+      <w:r>
+        <w:t>(‘t’)</w:t>
       </w:r>
     </w:p>
     <w:p>
@@ -640,6 +792,17 @@
       <w:r>
         <w:t xml:space="preserve"> to repo</w:t>
       </w:r>
+      <w:r>
+        <w:t xml:space="preserve"> (not needed if git push is set up in the </w:t>
+      </w:r>
+      <w:proofErr w:type="spellStart"/>
+      <w:r>
+        <w:t>yml</w:t>
+      </w:r>
+      <w:proofErr w:type="spellEnd"/>
+      <w:r>
+        <w:t xml:space="preserve"> file)</w:t>
+      </w:r>
     </w:p>
     <w:p>
       <w:pPr>
@@ -659,7 +822,17 @@
         <w:ind w:left="2880"/>
       </w:pPr>
       <w:r>
-        <w:t>repo=git.Repo('./')</w:t>
+        <w:t>repo=</w:t>
+      </w:r>
+      <w:proofErr w:type="spellStart"/>
+      <w:proofErr w:type="gramStart"/>
+      <w:r>
+        <w:t>git.Repo</w:t>
+      </w:r>
+      <w:proofErr w:type="spellEnd"/>
+      <w:proofErr w:type="gramEnd"/>
+      <w:r>
+        <w:t>('./')</w:t>
       </w:r>
     </w:p>
     <w:p>
@@ -667,8 +840,18 @@
         <w:pStyle w:val="ListParagraph"/>
         <w:ind w:left="2880"/>
       </w:pPr>
-      <w:r>
-        <w:t>repo.git.add('.')</w:t>
+      <w:proofErr w:type="spellStart"/>
+      <w:proofErr w:type="gramStart"/>
+      <w:r>
+        <w:t>repo.git.add</w:t>
+      </w:r>
+      <w:proofErr w:type="spellEnd"/>
+      <w:r>
+        <w:t>(</w:t>
+      </w:r>
+      <w:proofErr w:type="gramEnd"/>
+      <w:r>
+        <w:t>'.')</w:t>
       </w:r>
     </w:p>
     <w:p>
@@ -676,8 +859,26 @@
         <w:pStyle w:val="ListParagraph"/>
         <w:ind w:left="2880"/>
       </w:pPr>
-      <w:r>
-        <w:t>repo.index.commit('autoupdate')</w:t>
+      <w:proofErr w:type="spellStart"/>
+      <w:proofErr w:type="gramStart"/>
+      <w:r>
+        <w:t>repo.index</w:t>
+      </w:r>
+      <w:proofErr w:type="gramEnd"/>
+      <w:r>
+        <w:t>.commit</w:t>
+      </w:r>
+      <w:proofErr w:type="spellEnd"/>
+      <w:r>
+        <w:t>('</w:t>
+      </w:r>
+      <w:proofErr w:type="spellStart"/>
+      <w:r>
+        <w:t>autoupdate</w:t>
+      </w:r>
+      <w:proofErr w:type="spellEnd"/>
+      <w:r>
+        <w:t>')</w:t>
       </w:r>
     </w:p>
     <w:p>
@@ -686,7 +887,17 @@
         <w:ind w:left="2880"/>
       </w:pPr>
       <w:r>
-        <w:t>origin=repo.remote(name='origin')</w:t>
+        <w:t>origin=</w:t>
+      </w:r>
+      <w:proofErr w:type="spellStart"/>
+      <w:proofErr w:type="gramStart"/>
+      <w:r>
+        <w:t>repo.remote</w:t>
+      </w:r>
+      <w:proofErr w:type="spellEnd"/>
+      <w:proofErr w:type="gramEnd"/>
+      <w:r>
+        <w:t>(name='origin')</w:t>
       </w:r>
     </w:p>
     <w:p>
@@ -694,8 +905,15 @@
         <w:pStyle w:val="ListParagraph"/>
         <w:ind w:left="2880"/>
       </w:pPr>
-      <w:r>
-        <w:t>origin.push()</w:t>
+      <w:proofErr w:type="spellStart"/>
+      <w:proofErr w:type="gramStart"/>
+      <w:r>
+        <w:t>origin.push</w:t>
+      </w:r>
+      <w:proofErr w:type="spellEnd"/>
+      <w:proofErr w:type="gramEnd"/>
+      <w:r>
+        <w:t>()</w:t>
       </w:r>
     </w:p>
     <w:sectPr>
